--- a/AutoDeInfração.docx
+++ b/AutoDeInfração.docx
@@ -147,6 +147,12 @@
         </w:tc>
       </w:tr>
     </w:tbl>
+    <w:p>
+      <w:pPr>
+        <w:pStyle w:val="12-bold"/>
+        <w:jc w:val="center"/>
+      </w:pPr>
+    </w:p>
     <w:tbl>
       <w:tblPr>
         <w:tblW w:type="auto" w:w="100"/>
@@ -160,7 +166,9 @@
         </w:tblBorders>
       </w:tblPr>
       <w:tblGrid>
-        <w:gridCol w:w="9300"/>
+        <w:gridCol w:w="3500"/>
+        <w:gridCol w:w="2500"/>
+        <w:gridCol w:w="3300"/>
       </w:tblGrid>
       <w:tr>
         <w:tc>
@@ -173,7 +181,7 @@
               <w:jc w:val="left"/>
             </w:pPr>
             <w:r>
-              <w:t xml:space="preserve">NOME / NOME FANTASIA</w:t>
+              <w:t xml:space="preserve">ATIVIDADE</w:t>
             </w:r>
           </w:p>
           <w:p>
@@ -182,7 +190,264 @@
               <w:jc w:val="left"/>
             </w:pPr>
             <w:r>
-              <w:t xml:space="preserve">Vivo S.A</w:t>
+              <w:t xml:space="preserve">Operadora de telefonia</w:t>
+            </w:r>
+          </w:p>
+        </w:tc>
+        <w:tc>
+          <w:tcPr>
+            <w:tcW w:type="dxa" w:w="1200"/>
+          </w:tcPr>
+          <w:p>
+            <w:pPr>
+              <w:pStyle w:val="12-bold"/>
+              <w:jc w:val="left"/>
+            </w:pPr>
+            <w:r>
+              <w:t xml:space="preserve">CNPJ</w:t>
+            </w:r>
+          </w:p>
+          <w:p>
+            <w:pPr>
+              <w:pStyle w:val="principal"/>
+              <w:jc w:val="left"/>
+            </w:pPr>
+            <w:r>
+              <w:t xml:space="preserve">06.952.209/344</w:t>
+            </w:r>
+          </w:p>
+        </w:tc>
+        <w:tc>
+          <w:tcPr>
+            <w:tcW w:type="dxa" w:w="1200"/>
+          </w:tcPr>
+          <w:p>
+            <w:pPr>
+              <w:pStyle w:val="12-bold"/>
+              <w:jc w:val="left"/>
+            </w:pPr>
+            <w:r>
+              <w:t xml:space="preserve">INSCRIÇÃO MUNICIPAL</w:t>
+            </w:r>
+          </w:p>
+          <w:p>
+            <w:pPr>
+              <w:pStyle w:val="principal"/>
+              <w:jc w:val="left"/>
+            </w:pPr>
+          </w:p>
+        </w:tc>
+      </w:tr>
+    </w:tbl>
+    <w:p>
+      <w:pPr>
+        <w:pStyle w:val="12-bold"/>
+        <w:jc w:val="center"/>
+      </w:pPr>
+    </w:p>
+    <w:tbl>
+      <w:tblPr>
+        <w:tblW w:type="auto" w:w="100"/>
+        <w:tblBorders>
+          <w:top w:val="single" w:color="auto" w:sz="4"/>
+          <w:left w:val="single" w:color="auto" w:sz="4"/>
+          <w:bottom w:val="single" w:color="auto" w:sz="4"/>
+          <w:right w:val="single" w:color="auto" w:sz="4"/>
+          <w:insideH w:val="single" w:color="auto" w:sz="4"/>
+          <w:insideV w:val="single" w:color="auto" w:sz="4"/>
+        </w:tblBorders>
+      </w:tblPr>
+      <w:tblGrid>
+        <w:gridCol w:w="5000"/>
+        <w:gridCol w:w="1800"/>
+        <w:gridCol w:w="2500"/>
+      </w:tblGrid>
+      <w:tr>
+        <w:tc>
+          <w:tcPr>
+            <w:tcW w:type="dxa" w:w="1200"/>
+          </w:tcPr>
+          <w:p>
+            <w:pPr>
+              <w:pStyle w:val="12-bold"/>
+              <w:jc w:val="left"/>
+            </w:pPr>
+            <w:r>
+              <w:t xml:space="preserve">ENDEREÇO</w:t>
+            </w:r>
+          </w:p>
+          <w:p>
+            <w:pPr>
+              <w:pStyle w:val="principal"/>
+              <w:jc w:val="left"/>
+            </w:pPr>
+            <w:r>
+              <w:t xml:space="preserve">Avenida Engenheiro Luiz Carlos Berrini</w:t>
+            </w:r>
+          </w:p>
+        </w:tc>
+        <w:tc>
+          <w:tcPr>
+            <w:tcW w:type="dxa" w:w="1200"/>
+          </w:tcPr>
+          <w:p>
+            <w:pPr>
+              <w:pStyle w:val="12-bold"/>
+              <w:jc w:val="left"/>
+            </w:pPr>
+            <w:r>
+              <w:t xml:space="preserve">Nº</w:t>
+            </w:r>
+          </w:p>
+          <w:p>
+            <w:pPr>
+              <w:pStyle w:val="principal"/>
+              <w:jc w:val="left"/>
+            </w:pPr>
+            <w:r>
+              <w:t xml:space="preserve">928</w:t>
+            </w:r>
+          </w:p>
+        </w:tc>
+        <w:tc>
+          <w:tcPr>
+            <w:tcW w:type="dxa" w:w="1200"/>
+          </w:tcPr>
+          <w:p>
+            <w:pPr>
+              <w:pStyle w:val="12-bold"/>
+              <w:jc w:val="left"/>
+            </w:pPr>
+            <w:r>
+              <w:t xml:space="preserve">COMPLEMENTO</w:t>
+            </w:r>
+          </w:p>
+          <w:p>
+            <w:pPr>
+              <w:pStyle w:val="principal"/>
+              <w:jc w:val="left"/>
+            </w:pPr>
+            <w:r>
+              <w:t xml:space="preserve">Parque Alvorada</w:t>
+            </w:r>
+          </w:p>
+        </w:tc>
+      </w:tr>
+    </w:tbl>
+    <w:p>
+      <w:pPr>
+        <w:pStyle w:val="12-bold"/>
+        <w:jc w:val="center"/>
+      </w:pPr>
+    </w:p>
+    <w:tbl>
+      <w:tblPr>
+        <w:tblW w:type="auto" w:w="100"/>
+        <w:tblBorders>
+          <w:top w:val="single" w:color="auto" w:sz="4"/>
+          <w:left w:val="single" w:color="auto" w:sz="4"/>
+          <w:bottom w:val="single" w:color="auto" w:sz="4"/>
+          <w:right w:val="single" w:color="auto" w:sz="4"/>
+          <w:insideH w:val="single" w:color="auto" w:sz="4"/>
+          <w:insideV w:val="single" w:color="auto" w:sz="4"/>
+        </w:tblBorders>
+      </w:tblPr>
+      <w:tblGrid>
+        <w:gridCol w:w="2300"/>
+        <w:gridCol w:w="3500"/>
+        <w:gridCol w:w="2000"/>
+        <w:gridCol w:w="1500"/>
+      </w:tblGrid>
+      <w:tr>
+        <w:tc>
+          <w:tcPr>
+            <w:tcW w:type="dxa" w:w="1200"/>
+          </w:tcPr>
+          <w:p>
+            <w:pPr>
+              <w:pStyle w:val="12-bold"/>
+              <w:jc w:val="left"/>
+            </w:pPr>
+            <w:r>
+              <w:t xml:space="preserve">BAIRRO</w:t>
+            </w:r>
+          </w:p>
+          <w:p>
+            <w:pPr>
+              <w:pStyle w:val="principal"/>
+              <w:jc w:val="left"/>
+            </w:pPr>
+            <w:r>
+              <w:t xml:space="preserve">Cidade Monções</w:t>
+            </w:r>
+          </w:p>
+        </w:tc>
+        <w:tc>
+          <w:tcPr>
+            <w:tcW w:type="dxa" w:w="1200"/>
+          </w:tcPr>
+          <w:p>
+            <w:pPr>
+              <w:pStyle w:val="12-bold"/>
+              <w:jc w:val="left"/>
+            </w:pPr>
+            <w:r>
+              <w:t xml:space="preserve">CIDADE</w:t>
+            </w:r>
+          </w:p>
+          <w:p>
+            <w:pPr>
+              <w:pStyle w:val="principal"/>
+              <w:jc w:val="left"/>
+            </w:pPr>
+            <w:r>
+              <w:t xml:space="preserve">São Paulo</w:t>
+            </w:r>
+          </w:p>
+        </w:tc>
+        <w:tc>
+          <w:tcPr>
+            <w:tcW w:type="dxa" w:w="1200"/>
+          </w:tcPr>
+          <w:p>
+            <w:pPr>
+              <w:pStyle w:val="12-bold"/>
+              <w:jc w:val="left"/>
+            </w:pPr>
+            <w:r>
+              <w:t xml:space="preserve">ESTADO</w:t>
+            </w:r>
+          </w:p>
+          <w:p>
+            <w:pPr>
+              <w:pStyle w:val="principal"/>
+              <w:jc w:val="left"/>
+            </w:pPr>
+            <w:r>
+              <w:t xml:space="preserve">SP</w:t>
+            </w:r>
+          </w:p>
+        </w:tc>
+        <w:tc>
+          <w:tcPr>
+            <w:tcW w:type="dxa" w:w="1200"/>
+          </w:tcPr>
+          <w:p>
+            <w:pPr>
+              <w:pStyle w:val="12-bold"/>
+              <w:jc w:val="left"/>
+            </w:pPr>
+            <w:r>
+              <w:t xml:space="preserve">CEP</w:t>
+            </w:r>
+          </w:p>
+          <w:p>
+            <w:pPr>
+              <w:pStyle w:val="principal"/>
+              <w:jc w:val="left"/>
+            </w:pPr>
+            <w:r>
+              <w:t xml:space="preserve">04571-936</w:t>
             </w:r>
           </w:p>
         </w:tc>
@@ -1184,6 +1449,310 @@
         </w:tc>
       </w:tr>
     </w:tbl>
+    <w:p>
+      <w:pPr>
+        <w:pStyle w:val="principal"/>
+        <w:jc w:val="center"/>
+      </w:pPr>
+    </w:p>
+    <w:tbl>
+      <w:tblPr>
+        <w:tblW w:type="auto" w:w="100"/>
+        <w:tblBorders>
+          <w:top w:val="single" w:color="auto" w:sz="4"/>
+          <w:left w:val="single" w:color="auto" w:sz="4"/>
+          <w:bottom w:val="single" w:color="auto" w:sz="4"/>
+          <w:right w:val="single" w:color="auto" w:sz="4"/>
+          <w:insideH w:val="single" w:color="auto" w:sz="4"/>
+          <w:insideV w:val="single" w:color="auto" w:sz="4"/>
+        </w:tblBorders>
+      </w:tblPr>
+      <w:tblGrid>
+        <w:gridCol w:w="8300"/>
+        <w:gridCol w:w="1500"/>
+      </w:tblGrid>
+      <w:tr>
+        <w:tc>
+          <w:tcPr>
+            <w:tcW w:type="dxa" w:w="1200"/>
+          </w:tcPr>
+          <w:p>
+            <w:pPr>
+              <w:pStyle w:val="11-bold"/>
+              <w:jc w:val="center"/>
+            </w:pPr>
+            <w:r>
+              <w:t xml:space="preserve">Total Lançamento</w:t>
+            </w:r>
+          </w:p>
+        </w:tc>
+        <w:tc>
+          <w:tcPr>
+            <w:tcW w:type="dxa" w:w="1200"/>
+          </w:tcPr>
+          <w:p>
+            <w:pPr>
+              <w:pStyle w:val="11-bold"/>
+              <w:jc w:val="right"/>
+            </w:pPr>
+            <w:r>
+              <w:t xml:space="preserve">R$156.500,00</w:t>
+            </w:r>
+          </w:p>
+        </w:tc>
+      </w:tr>
+    </w:tbl>
+    <w:p>
+      <w:pPr>
+        <w:pStyle w:val="principal"/>
+        <w:jc w:val="center"/>
+      </w:pPr>
+    </w:p>
+    <w:p>
+      <w:pPr>
+        <w:pStyle w:val="principal"/>
+        <w:jc w:val="both"/>
+      </w:pPr>
+      <w:r>
+        <w:t xml:space="preserve">          Como foi visto, o contribuinte deixou de recolher ao erário público municipal a quantia de R$ 59.227,20 (cinquenta e nove mil, duzentos e vinte e sete reais e vinte centavos), valor este que, corrigido e atualizado monetariamente em 14/04/2021, passando a expressar o crédito R$ 83.491,84 (oitenta e três mil, quatrocentos e noventa e um reais e oitenta e quatro centavos).</w:t>
+      </w:r>
+    </w:p>
+    <w:p>
+      <w:pPr>
+        <w:pStyle w:val="principal"/>
+        <w:jc w:val="both"/>
+      </w:pPr>
+    </w:p>
+    <w:p>
+      <w:pPr>
+        <w:jc w:val="both"/>
+      </w:pPr>
+      <w:r>
+        <w:rPr>
+          <w:b/>
+          <w:bCs/>
+          <w:color w:val="000000"/>
+          <w:sz w:val="24"/>
+          <w:szCs w:val="24"/>
+          <w:rStyle w:val="12-bold"/>
+        </w:rPr>
+        <w:t xml:space="preserve">Correção Monetária</w:t>
+      </w:r>
+      <w:r>
+        <w:rPr>
+          <w:color w:val="000000"/>
+          <w:sz w:val="24"/>
+          <w:szCs w:val="24"/>
+          <w:rStyle w:val="principal"/>
+        </w:rPr>
+        <w:t xml:space="preserve"> - Para a atualização monetária dos valores que deixaram de ser recolhidos ao erário municipal foi utilizado o Índice de Correção IPCA, nos termos da alínea c, do Inciso I, do Art.357 da Lei Complementar Municipal n° 001/2005.</w:t>
+      </w:r>
+    </w:p>
+    <w:p>
+      <w:pPr>
+        <w:pStyle w:val="principal"/>
+        <w:jc w:val="both"/>
+      </w:pPr>
+    </w:p>
+    <w:p>
+      <w:pPr>
+        <w:jc w:val="both"/>
+      </w:pPr>
+      <w:r>
+        <w:rPr>
+          <w:b/>
+          <w:bCs/>
+          <w:color w:val="000000"/>
+          <w:sz w:val="24"/>
+          <w:szCs w:val="24"/>
+          <w:rStyle w:val="12-bold"/>
+        </w:rPr>
+        <w:t xml:space="preserve">Juros de Mora</w:t>
+      </w:r>
+      <w:r>
+        <w:rPr>
+          <w:color w:val="000000"/>
+          <w:sz w:val="24"/>
+          <w:szCs w:val="24"/>
+          <w:rStyle w:val="principal"/>
+        </w:rPr>
+        <w:t xml:space="preserve"> - Para o Juros de Mora, foi aplicada a alíquota de 1% ao mês, nos termos da alínea b, do Inciso I, do Art.357 da Lei Complementar Municipal n° 001/2005.</w:t>
+      </w:r>
+    </w:p>
+    <w:p>
+      <w:pPr>
+        <w:pStyle w:val="principal"/>
+        <w:jc w:val="both"/>
+      </w:pPr>
+    </w:p>
+    <w:p>
+      <w:pPr>
+        <w:jc w:val="both"/>
+      </w:pPr>
+      <w:r>
+        <w:rPr>
+          <w:b/>
+          <w:bCs/>
+          <w:color w:val="000000"/>
+          <w:sz w:val="24"/>
+          <w:szCs w:val="24"/>
+          <w:rStyle w:val="12-bold"/>
+        </w:rPr>
+        <w:t xml:space="preserve">Multa de Mora</w:t>
+      </w:r>
+      <w:r>
+        <w:rPr>
+          <w:color w:val="000000"/>
+          <w:sz w:val="24"/>
+          <w:szCs w:val="24"/>
+          <w:rStyle w:val="principal"/>
+        </w:rPr>
+        <w:t xml:space="preserve"> - Para a multa de Mora, foi aplicada a alíquota de 0,33% (zero virgula trinta e três por cento) ao dia, limitado ao montante de 20% (vinte por cento), nos termos do Inciso I, do Art. 358 da Lei Complementar Municipal n° 001/2005.</w:t>
+      </w:r>
+    </w:p>
+    <w:p>
+      <w:pPr>
+        <w:pStyle w:val="principal"/>
+        <w:jc w:val="both"/>
+      </w:pPr>
+    </w:p>
+    <w:p>
+      <w:pPr>
+        <w:pStyle w:val="principal"/>
+        <w:jc w:val="both"/>
+      </w:pPr>
+      <w:r>
+        <w:t xml:space="preserve">          Ato contínuo, visando-se auferir o valor da multa punitiva, em decorrência da infração cometida pelo(a) contribuinte, foi aplicada a penalidade de 20% sobre o valor de R$ 83.491,84 (oitenta e três mil, quatrocentos e noventa e um reais e oitenta e quatro centavos), referente ao crédito corrigido e atualizado monetariamente, montando a infração a quantia de R$ 16.698,37 (dezesseis mil, seiscentos e noventa e oito reais e trinta e sente centavos), a título de multa punitiva.</w:t>
+      </w:r>
+    </w:p>
+    <w:p>
+      <w:pPr>
+        <w:pStyle w:val="principal"/>
+        <w:jc w:val="both"/>
+      </w:pPr>
+    </w:p>
+    <w:p>
+      <w:pPr>
+        <w:pStyle w:val="principal"/>
+        <w:jc w:val="both"/>
+      </w:pPr>
+      <w:r>
+        <w:t xml:space="preserve">          Sendo assim, considerando os valores corrigidos e atualizados monetariamente, que deixaram de ser recolhidos ao erário municipal, bem como o valor da infração cometida, este termo de lançamento apurou um Crédito Tributário no valor de R$ 100.190,21 (cem mil, cento e noventa reais e vinte e um centavos), quanto ao(s) exercício(s) 2017.</w:t>
+      </w:r>
+    </w:p>
+    <w:p>
+      <w:pPr>
+        <w:pStyle w:val="principal"/>
+        <w:jc w:val="both"/>
+      </w:pPr>
+    </w:p>
+    <w:tbl>
+      <w:tblPr>
+        <w:tblW w:type="auto" w:w="100"/>
+        <w:tblBorders>
+          <w:top w:val="single" w:color="auto" w:sz="4"/>
+          <w:left w:val="single" w:color="auto" w:sz="4"/>
+          <w:bottom w:val="single" w:color="auto" w:sz="4"/>
+          <w:right w:val="single" w:color="auto" w:sz="4"/>
+          <w:insideH w:val="single" w:color="auto" w:sz="4"/>
+          <w:insideV w:val="single" w:color="auto" w:sz="4"/>
+        </w:tblBorders>
+      </w:tblPr>
+      <w:tblGrid>
+        <w:gridCol w:w="9300"/>
+      </w:tblGrid>
+      <w:tr>
+        <w:tc>
+          <w:tcPr>
+            <w:tcW w:type="dxa" w:w="1200"/>
+          </w:tcPr>
+          <w:p>
+            <w:pPr>
+              <w:pStyle w:val="12-bold"/>
+              <w:jc w:val="left"/>
+            </w:pPr>
+            <w:r>
+              <w:t xml:space="preserve"> 4. AUTUAÇÃO</w:t>
+            </w:r>
+          </w:p>
+        </w:tc>
+      </w:tr>
+    </w:tbl>
+    <w:p>
+      <w:pPr>
+        <w:pStyle w:val="principal"/>
+        <w:jc w:val="both"/>
+      </w:pPr>
+    </w:p>
+    <w:p>
+      <w:pPr>
+        <w:pStyle w:val="principal"/>
+        <w:jc w:val="both"/>
+      </w:pPr>
+      <w:r>
+        <w:t xml:space="preserve">          Desta forma, fica o(a) contribuinte acima identificado(a) notificado(a) acerca da lavratura deste Termo de Notificação de Lançamento, no valor R$ 100.190,21 (cem mil, cento e noventa reais e vinte e um centavos), cientificando-o que tem o prazo de 30 (trinta) dias, contados a partir da ciência deste instrumento, para pagar ou interpor recurso, apresentando impugnação escrita e apresentando as provas necessárias junto à Secretaria Municipal de Finanças do Município de Massaranduba - PB, por intermédio do INSTITUTO BRASIL FISCAL* – IBF pelo E-mail: contato@ibftech.com.br.</w:t>
+      </w:r>
+    </w:p>
+    <w:p>
+      <w:pPr>
+        <w:pStyle w:val="principal"/>
+        <w:jc w:val="both"/>
+      </w:pPr>
+    </w:p>
+    <w:p>
+      <w:pPr>
+        <w:pStyle w:val="principal"/>
+        <w:jc w:val="both"/>
+      </w:pPr>
+    </w:p>
+    <w:p>
+      <w:pPr>
+        <w:pStyle w:val="principal"/>
+        <w:jc w:val="both"/>
+      </w:pPr>
+    </w:p>
+    <w:p>
+      <w:pPr>
+        <w:pStyle w:val="principal"/>
+        <w:jc w:val="center"/>
+      </w:pPr>
+      <w:r>
+        <w:t xml:space="preserve">_________________________________________________</w:t>
+      </w:r>
+    </w:p>
+    <w:p>
+      <w:pPr>
+        <w:pStyle w:val="principal"/>
+        <w:jc w:val="center"/>
+      </w:pPr>
+      <w:r>
+        <w:t xml:space="preserve">Claudenice Ferreira do Nascimento</w:t>
+      </w:r>
+    </w:p>
+    <w:p>
+      <w:pPr>
+        <w:pStyle w:val="principal"/>
+        <w:jc w:val="center"/>
+      </w:pPr>
+      <w:r>
+        <w:t xml:space="preserve">Agente Fiscal de Tributos</w:t>
+      </w:r>
+    </w:p>
+    <w:p>
+      <w:pPr>
+        <w:pStyle w:val="principal"/>
+        <w:jc w:val="center"/>
+      </w:pPr>
+      <w:r>
+        <w:t xml:space="preserve">Matrícula: 52420</w:t>
+      </w:r>
+    </w:p>
+    <w:p>
+      <w:pPr>
+        <w:pStyle w:val="principal"/>
+        <w:jc w:val="both"/>
+      </w:pPr>
+    </w:p>
     <w:sectPr>
       <w:headerReference w:type="first" r:id="rId5"/>
       <w:pgSz w:w="11906" w:h="16838" w:orient="portrait"/>
